--- a/documentation.docx
+++ b/documentation.docx
@@ -523,6 +523,214 @@
       </w:pPr>
       <w:r>
         <w:rPr>
+          <w:lang w:val="en-US"/>
+        </w:rPr>
+      </w:r>
+    </w:p>
+    <w:p>
+      <w:pPr>
+        <w:pStyle w:val="Normal"/>
+        <w:rPr>
+          <w:lang w:val="en-US"/>
+        </w:rPr>
+      </w:pPr>
+      <w:r>
+        <w:rPr>
+          <w:lang w:val="en-US"/>
+        </w:rPr>
+      </w:r>
+    </w:p>
+    <w:p>
+      <w:pPr>
+        <w:pStyle w:val="Normal"/>
+        <w:rPr>
+          <w:lang w:val="en-US"/>
+        </w:rPr>
+      </w:pPr>
+      <w:r>
+        <w:rPr>
+          <w:lang w:val="en-US"/>
+        </w:rPr>
+      </w:r>
+    </w:p>
+    <w:p>
+      <w:pPr>
+        <w:pStyle w:val="Normal"/>
+        <w:rPr>
+          <w:lang w:val="en-US"/>
+        </w:rPr>
+      </w:pPr>
+      <w:r>
+        <w:rPr>
+          <w:lang w:val="en-US"/>
+        </w:rPr>
+      </w:r>
+    </w:p>
+    <w:p>
+      <w:pPr>
+        <w:pStyle w:val="Normal"/>
+        <w:rPr>
+          <w:lang w:val="en-US"/>
+        </w:rPr>
+      </w:pPr>
+      <w:r>
+        <w:rPr>
+          <w:lang w:val="en-US"/>
+        </w:rPr>
+      </w:r>
+    </w:p>
+    <w:p>
+      <w:pPr>
+        <w:pStyle w:val="Normal"/>
+        <w:rPr>
+          <w:lang w:val="en-US"/>
+        </w:rPr>
+      </w:pPr>
+      <w:r>
+        <w:rPr>
+          <w:lang w:val="en-US"/>
+        </w:rPr>
+      </w:r>
+    </w:p>
+    <w:p>
+      <w:pPr>
+        <w:pStyle w:val="Normal"/>
+        <w:rPr>
+          <w:lang w:val="en-US"/>
+        </w:rPr>
+      </w:pPr>
+      <w:r>
+        <w:rPr>
+          <w:lang w:val="en-US"/>
+        </w:rPr>
+      </w:r>
+    </w:p>
+    <w:p>
+      <w:pPr>
+        <w:pStyle w:val="Normal"/>
+        <w:rPr>
+          <w:lang w:val="en-US"/>
+        </w:rPr>
+      </w:pPr>
+      <w:r>
+        <w:rPr>
+          <w:lang w:val="en-US"/>
+        </w:rPr>
+      </w:r>
+    </w:p>
+    <w:p>
+      <w:pPr>
+        <w:pStyle w:val="Normal"/>
+        <w:rPr>
+          <w:lang w:val="en-US"/>
+        </w:rPr>
+      </w:pPr>
+      <w:r>
+        <w:rPr>
+          <w:lang w:val="en-US"/>
+        </w:rPr>
+      </w:r>
+    </w:p>
+    <w:p>
+      <w:pPr>
+        <w:pStyle w:val="Normal"/>
+        <w:rPr>
+          <w:lang w:val="en-US"/>
+        </w:rPr>
+      </w:pPr>
+      <w:r>
+        <w:rPr>
+          <w:lang w:val="en-US"/>
+        </w:rPr>
+      </w:r>
+    </w:p>
+    <w:p>
+      <w:pPr>
+        <w:pStyle w:val="Normal"/>
+        <w:rPr>
+          <w:lang w:val="en-US"/>
+        </w:rPr>
+      </w:pPr>
+      <w:r>
+        <w:rPr>
+          <w:lang w:val="en-US"/>
+        </w:rPr>
+      </w:r>
+    </w:p>
+    <w:p>
+      <w:pPr>
+        <w:pStyle w:val="Normal"/>
+        <w:rPr>
+          <w:lang w:val="en-US"/>
+        </w:rPr>
+      </w:pPr>
+      <w:r>
+        <w:rPr>
+          <w:lang w:val="en-US"/>
+        </w:rPr>
+      </w:r>
+    </w:p>
+    <w:p>
+      <w:pPr>
+        <w:pStyle w:val="Normal"/>
+        <w:rPr>
+          <w:lang w:val="en-US"/>
+        </w:rPr>
+      </w:pPr>
+      <w:r>
+        <w:rPr>
+          <w:lang w:val="en-US"/>
+        </w:rPr>
+      </w:r>
+    </w:p>
+    <w:p>
+      <w:pPr>
+        <w:pStyle w:val="Normal"/>
+        <w:rPr>
+          <w:lang w:val="en-US"/>
+        </w:rPr>
+      </w:pPr>
+      <w:r>
+        <w:rPr>
+          <w:lang w:val="en-US"/>
+        </w:rPr>
+      </w:r>
+    </w:p>
+    <w:p>
+      <w:pPr>
+        <w:pStyle w:val="Normal"/>
+        <w:rPr>
+          <w:lang w:val="en-US"/>
+        </w:rPr>
+      </w:pPr>
+      <w:r>
+        <w:rPr>
+          <w:lang w:val="en-US"/>
+        </w:rPr>
+      </w:r>
+    </w:p>
+    <w:p>
+      <w:pPr>
+        <w:pStyle w:val="Normal"/>
+        <w:rPr>
+          <w:lang w:val="en-US"/>
+        </w:rPr>
+      </w:pPr>
+      <w:r>
+        <w:rPr>
+          <w:lang w:val="en-US"/>
+        </w:rPr>
+      </w:r>
+    </w:p>
+    <w:p>
+      <w:pPr>
+        <w:pStyle w:val="Normal"/>
+        <w:rPr>
+          <w:lang w:val="en-US"/>
+        </w:rPr>
+      </w:pPr>
+      <w:r>
+        <w:rPr>
           <w:i/>
           <w:iCs/>
           <w:sz w:val="28"/>
@@ -700,15 +908,7 @@
           <w:szCs w:val="28"/>
           <w:lang w:val="en-US"/>
         </w:rPr>
-        <w:t>: some libraries, algorithms and software written in native code can be used to perform various tasks that would be complicated or impossible using Java. This includes advanced networking utilities such as Ping or Traceroute as well as emulators, games or domain-specific algorithms</w:t>
-      </w:r>
-      <w:r>
-        <w:rPr>
-          <w:sz w:val="28"/>
-          <w:szCs w:val="28"/>
-          <w:lang w:val="en-US"/>
-        </w:rPr>
-        <w:t xml:space="preserve"> code written in C/C++ that can be ported to Android without requiring a full rewrite.</w:t>
+        <w:t>: some libraries, algorithms and software written in native code can be used to perform various tasks that would be complicated or impossible using Java. This includes advanced networking utilities such as Ping or Traceroute as well as emulators, games or domain-specific algorithms code written in C/C++ that can be ported to Android without requiring a full rewrite.</w:t>
       </w:r>
     </w:p>
     <w:p>
@@ -760,15 +960,7 @@
           <w:szCs w:val="28"/>
           <w:lang w:val="en-US"/>
         </w:rPr>
-        <w:t xml:space="preserve">: though the Virtual Machine featured in the Android OS is extremely well optimized for fast code execution, nothing ever beats running native code without having an interpreter or a JIT compiler running behind your code. </w:t>
-      </w:r>
-      <w:r>
-        <w:rPr>
-          <w:sz w:val="28"/>
-          <w:szCs w:val="28"/>
-          <w:lang w:val="en-US"/>
-        </w:rPr>
-        <w:t>This is very important for tasks and softwares where speed is extremely important (games, emulators, complicated algorithms, etc).</w:t>
+        <w:t>: though the Virtual Machine featured in the Android OS is extremely well optimized for fast code execution, nothing ever beats running native code without having an interpreter or a JIT compiler running behind your code. This is very important for tasks and softwares where speed is extremely important (games, emulators, complicated algorithms, etc).</w:t>
       </w:r>
     </w:p>
     <w:p>
@@ -1485,15 +1677,7 @@
           <w:szCs w:val="28"/>
           <w:lang w:val="en-US"/>
         </w:rPr>
-        <w:t xml:space="preserve">In your Java class you </w:t>
-      </w:r>
-      <w:r>
-        <w:rPr>
-          <w:sz w:val="28"/>
-          <w:szCs w:val="28"/>
-          <w:lang w:val="en-US"/>
-        </w:rPr>
-        <w:t>can declare member methods to be implemented in C/C++ using the “native” keyword and issue calls to them as you normally would to Java methods.</w:t>
+        <w:t>In your Java class you can declare member methods to be implemented in C/C++ using the “native” keyword and issue calls to them as you normally would to Java methods.</w:t>
       </w:r>
     </w:p>
     <w:p>
@@ -1782,29 +1966,7 @@
           <w:u w:val="none"/>
           <w:lang w:val="en-US"/>
         </w:rPr>
-        <w:t xml:space="preserve">Issuing calls to Java code from C/C++ code can be done by accessing the Java Virtual Machine </w:t>
-      </w:r>
-      <w:r>
-        <w:rPr>
-          <w:i w:val="false"/>
-          <w:iCs w:val="false"/>
-          <w:sz w:val="28"/>
-          <w:szCs w:val="28"/>
-          <w:u w:val="none"/>
-          <w:lang w:val="en-US"/>
-        </w:rPr>
-        <w:t>and obtaining the instance for the class and methods you wish to call</w:t>
-      </w:r>
-      <w:r>
-        <w:rPr>
-          <w:i w:val="false"/>
-          <w:iCs w:val="false"/>
-          <w:sz w:val="28"/>
-          <w:szCs w:val="28"/>
-          <w:u w:val="none"/>
-          <w:lang w:val="en-US"/>
-        </w:rPr>
-        <w:t>.</w:t>
+        <w:t>Issuing calls to Java code from C/C++ code can be done by accessing the Java Virtual Machine and obtaining the instance for the class and methods you wish to call.</w:t>
       </w:r>
     </w:p>
     <w:p>
@@ -2525,54 +2687,32 @@
           <w:u w:val="none"/>
           <w:lang w:val="en-US"/>
         </w:rPr>
-        <w:t xml:space="preserve">Issuing calls to the Java method requires to register the current thread with the JVM so that it can be handled correctly by Java. </w:t>
-      </w:r>
-      <w:r>
-        <w:rPr>
-          <w:i w:val="false"/>
-          <w:iCs w:val="false"/>
-          <w:sz w:val="28"/>
-          <w:szCs w:val="28"/>
-          <w:u w:val="none"/>
-          <w:lang w:val="en-US"/>
-        </w:rPr>
-        <w:t>It may already be registered, so we have to check that too.</w:t>
-      </w:r>
-    </w:p>
-    <w:p>
-      <w:pPr>
-        <w:pStyle w:val="Normal"/>
-        <w:rPr>
-          <w:i w:val="false"/>
-          <w:i w:val="false"/>
-          <w:iCs w:val="false"/>
-          <w:sz w:val="28"/>
-          <w:szCs w:val="28"/>
-          <w:u w:val="none"/>
-          <w:lang w:val="en-US"/>
-        </w:rPr>
-      </w:pPr>
-      <w:r>
-        <w:rPr>
-          <w:i w:val="false"/>
-          <w:iCs w:val="false"/>
-          <w:sz w:val="28"/>
-          <w:szCs w:val="28"/>
-          <w:u w:val="none"/>
-          <w:lang w:val="en-US"/>
-        </w:rPr>
-        <w:t xml:space="preserve">Once we’ve registered our thread, </w:t>
-      </w:r>
-      <w:r>
-        <w:rPr>
-          <w:i w:val="false"/>
-          <w:iCs w:val="false"/>
-          <w:sz w:val="28"/>
-          <w:szCs w:val="28"/>
-          <w:u w:val="none"/>
-          <w:lang w:val="en-US"/>
-        </w:rPr>
-        <w:t>we can issue a call to CallStaticVoidMethod in the jenv variable (obtained through the JVM variable).</w:t>
+        <w:t>Issuing calls to the Java method requires to register the current thread with the JVM so that it can be handled correctly by Java. It may already be registered, so we have to check that too.</w:t>
+      </w:r>
+    </w:p>
+    <w:p>
+      <w:pPr>
+        <w:pStyle w:val="Normal"/>
+        <w:rPr>
+          <w:i w:val="false"/>
+          <w:i w:val="false"/>
+          <w:iCs w:val="false"/>
+          <w:sz w:val="28"/>
+          <w:szCs w:val="28"/>
+          <w:u w:val="none"/>
+          <w:lang w:val="en-US"/>
+        </w:rPr>
+      </w:pPr>
+      <w:r>
+        <w:rPr>
+          <w:i w:val="false"/>
+          <w:iCs w:val="false"/>
+          <w:sz w:val="28"/>
+          <w:szCs w:val="28"/>
+          <w:u w:val="none"/>
+          <w:lang w:val="en-US"/>
+        </w:rPr>
+        <w:t>Once we’ve registered our thread, we can issue a call to CallStaticVoidMethod in the jenv variable (obtained through the JVM variable).</w:t>
       </w:r>
     </w:p>
     <w:p>
@@ -2869,15 +3009,7 @@
       <w:pPr>
         <w:pStyle w:val="Normal"/>
         <w:jc w:val="center"/>
-        <w:rPr>
-          <w:i w:val="false"/>
-          <w:i w:val="false"/>
-          <w:iCs w:val="false"/>
-          <w:sz w:val="28"/>
-          <w:szCs w:val="28"/>
-          <w:u w:val="none"/>
-          <w:lang w:val="en-US"/>
-        </w:rPr>
+        <w:rPr/>
       </w:pPr>
       <w:hyperlink r:id="rId9">
         <w:r>
@@ -3251,14 +3383,251 @@
           <w:u w:val="none"/>
           <w:lang w:val="en-US"/>
         </w:rPr>
+      </w:r>
+    </w:p>
+    <w:p>
+      <w:pPr>
+        <w:pStyle w:val="Normal"/>
+        <w:rPr>
+          <w:i w:val="false"/>
+          <w:i w:val="false"/>
+          <w:iCs w:val="false"/>
+          <w:sz w:val="28"/>
+          <w:szCs w:val="28"/>
+          <w:u w:val="none"/>
+          <w:lang w:val="en-US"/>
+        </w:rPr>
+      </w:pPr>
+      <w:r>
+        <w:rPr>
+          <w:i w:val="false"/>
+          <w:iCs w:val="false"/>
+          <w:sz w:val="28"/>
+          <w:szCs w:val="28"/>
+          <w:u w:val="none"/>
+          <w:lang w:val="en-US"/>
+        </w:rPr>
+      </w:r>
+    </w:p>
+    <w:p>
+      <w:pPr>
+        <w:pStyle w:val="Normal"/>
+        <w:rPr>
+          <w:i w:val="false"/>
+          <w:i w:val="false"/>
+          <w:iCs w:val="false"/>
+          <w:sz w:val="28"/>
+          <w:szCs w:val="28"/>
+          <w:u w:val="none"/>
+          <w:lang w:val="en-US"/>
+        </w:rPr>
+      </w:pPr>
+      <w:r>
+        <w:rPr>
+          <w:i w:val="false"/>
+          <w:iCs w:val="false"/>
+          <w:sz w:val="28"/>
+          <w:szCs w:val="28"/>
+          <w:u w:val="none"/>
+          <w:lang w:val="en-US"/>
+        </w:rPr>
+      </w:r>
+    </w:p>
+    <w:p>
+      <w:pPr>
+        <w:pStyle w:val="Normal"/>
+        <w:rPr>
+          <w:i w:val="false"/>
+          <w:i w:val="false"/>
+          <w:iCs w:val="false"/>
+          <w:sz w:val="28"/>
+          <w:szCs w:val="28"/>
+          <w:u w:val="none"/>
+          <w:lang w:val="en-US"/>
+        </w:rPr>
+      </w:pPr>
+      <w:r>
+        <w:rPr>
+          <w:i w:val="false"/>
+          <w:iCs w:val="false"/>
+          <w:sz w:val="28"/>
+          <w:szCs w:val="28"/>
+          <w:u w:val="none"/>
+          <w:lang w:val="en-US"/>
+        </w:rPr>
+      </w:r>
+    </w:p>
+    <w:p>
+      <w:pPr>
+        <w:pStyle w:val="Normal"/>
+        <w:rPr>
+          <w:i w:val="false"/>
+          <w:i w:val="false"/>
+          <w:iCs w:val="false"/>
+          <w:sz w:val="28"/>
+          <w:szCs w:val="28"/>
+          <w:u w:val="none"/>
+          <w:lang w:val="en-US"/>
+        </w:rPr>
+      </w:pPr>
+      <w:r>
+        <w:rPr>
+          <w:i w:val="false"/>
+          <w:iCs w:val="false"/>
+          <w:sz w:val="28"/>
+          <w:szCs w:val="28"/>
+          <w:u w:val="none"/>
+          <w:lang w:val="en-US"/>
+        </w:rPr>
+      </w:r>
+    </w:p>
+    <w:p>
+      <w:pPr>
+        <w:pStyle w:val="Normal"/>
+        <w:rPr>
+          <w:i w:val="false"/>
+          <w:i w:val="false"/>
+          <w:iCs w:val="false"/>
+          <w:sz w:val="28"/>
+          <w:szCs w:val="28"/>
+          <w:u w:val="none"/>
+          <w:lang w:val="en-US"/>
+        </w:rPr>
+      </w:pPr>
+      <w:r>
+        <w:rPr>
+          <w:i w:val="false"/>
+          <w:iCs w:val="false"/>
+          <w:sz w:val="28"/>
+          <w:szCs w:val="28"/>
+          <w:u w:val="none"/>
+          <w:lang w:val="en-US"/>
+        </w:rPr>
+      </w:r>
+    </w:p>
+    <w:p>
+      <w:pPr>
+        <w:pStyle w:val="Normal"/>
+        <w:rPr/>
+      </w:pPr>
+      <w:r>
+        <w:rPr/>
+      </w:r>
+    </w:p>
+    <w:p>
+      <w:pPr>
+        <w:pStyle w:val="Normal"/>
+        <w:rPr/>
+      </w:pPr>
+      <w:r>
+        <w:rPr/>
+      </w:r>
+    </w:p>
+    <w:p>
+      <w:pPr>
+        <w:pStyle w:val="Normal"/>
+        <w:rPr/>
+      </w:pPr>
+      <w:r>
+        <w:rPr/>
+      </w:r>
+    </w:p>
+    <w:p>
+      <w:pPr>
+        <w:pStyle w:val="Normal"/>
+        <w:rPr/>
+      </w:pPr>
+      <w:r>
+        <w:rPr/>
+      </w:r>
+    </w:p>
+    <w:p>
+      <w:pPr>
+        <w:pStyle w:val="Normal"/>
+        <w:rPr/>
+      </w:pPr>
+      <w:r>
+        <w:rPr/>
+      </w:r>
+    </w:p>
+    <w:p>
+      <w:pPr>
+        <w:pStyle w:val="Normal"/>
+        <w:rPr/>
+      </w:pPr>
+      <w:r>
+        <w:rPr/>
+      </w:r>
+    </w:p>
+    <w:p>
+      <w:pPr>
+        <w:pStyle w:val="Normal"/>
+        <w:rPr/>
+      </w:pPr>
+      <w:r>
+        <w:rPr/>
+      </w:r>
+    </w:p>
+    <w:p>
+      <w:pPr>
+        <w:pStyle w:val="Normal"/>
+        <w:rPr/>
+      </w:pPr>
+      <w:r>
+        <w:rPr/>
+      </w:r>
+    </w:p>
+    <w:p>
+      <w:pPr>
+        <w:pStyle w:val="Normal"/>
+        <w:rPr/>
+      </w:pPr>
+      <w:r>
+        <w:rPr/>
+      </w:r>
+    </w:p>
+    <w:p>
+      <w:pPr>
+        <w:pStyle w:val="Normal"/>
+        <w:rPr/>
+      </w:pPr>
+      <w:r>
+        <w:rPr/>
+      </w:r>
+    </w:p>
+    <w:p>
+      <w:pPr>
+        <w:pStyle w:val="Normal"/>
+        <w:rPr/>
+      </w:pPr>
+      <w:r>
+        <w:rPr/>
+      </w:r>
+    </w:p>
+    <w:p>
+      <w:pPr>
+        <w:pStyle w:val="Normal"/>
+        <w:rPr/>
+      </w:pPr>
+      <w:r>
+        <w:rPr/>
+      </w:r>
+    </w:p>
+    <w:p>
+      <w:pPr>
+        <w:pStyle w:val="Normal"/>
+        <w:rPr/>
+      </w:pPr>
+      <w:r>
+        <w:rPr/>
         <w:drawing>
-          <wp:anchor behindDoc="0" distT="0" distB="0" distL="0" distR="0" simplePos="0" locked="0" layoutInCell="1" allowOverlap="1" relativeHeight="11">
+          <wp:anchor behindDoc="0" distT="0" distB="0" distL="0" distR="0" simplePos="0" locked="0" layoutInCell="1" allowOverlap="1" relativeHeight="12">
             <wp:simplePos x="0" y="0"/>
             <wp:positionH relativeFrom="column">
-              <wp:align>center</wp:align>
+              <wp:posOffset>640080</wp:posOffset>
             </wp:positionH>
             <wp:positionV relativeFrom="paragraph">
-              <wp:posOffset>635</wp:posOffset>
+              <wp:posOffset>89535</wp:posOffset>
             </wp:positionV>
             <wp:extent cx="4979035" cy="2917190"/>
             <wp:effectExtent l="0" t="0" r="0" b="0"/>
@@ -3301,129 +3670,189 @@
     <w:p>
       <w:pPr>
         <w:pStyle w:val="Normal"/>
-        <w:rPr>
-          <w:i w:val="false"/>
-          <w:i w:val="false"/>
-          <w:iCs w:val="false"/>
-          <w:sz w:val="28"/>
-          <w:szCs w:val="28"/>
-          <w:u w:val="none"/>
-          <w:lang w:val="en-US"/>
-        </w:rPr>
-      </w:pPr>
-      <w:r>
-        <w:rPr>
-          <w:i w:val="false"/>
-          <w:iCs w:val="false"/>
-          <w:sz w:val="28"/>
-          <w:szCs w:val="28"/>
-          <w:u w:val="none"/>
-          <w:lang w:val="en-US"/>
-        </w:rPr>
-      </w:r>
-    </w:p>
-    <w:p>
-      <w:pPr>
-        <w:pStyle w:val="Normal"/>
-        <w:rPr>
-          <w:i w:val="false"/>
-          <w:i w:val="false"/>
-          <w:iCs w:val="false"/>
-          <w:sz w:val="28"/>
-          <w:szCs w:val="28"/>
-          <w:u w:val="none"/>
-          <w:lang w:val="en-US"/>
-        </w:rPr>
-      </w:pPr>
-      <w:r>
-        <w:rPr>
-          <w:i w:val="false"/>
-          <w:iCs w:val="false"/>
-          <w:sz w:val="28"/>
-          <w:szCs w:val="28"/>
-          <w:u w:val="none"/>
-          <w:lang w:val="en-US"/>
-        </w:rPr>
-      </w:r>
-    </w:p>
-    <w:p>
-      <w:pPr>
-        <w:pStyle w:val="Normal"/>
-        <w:rPr>
-          <w:i w:val="false"/>
-          <w:i w:val="false"/>
-          <w:iCs w:val="false"/>
-          <w:sz w:val="28"/>
-          <w:szCs w:val="28"/>
-          <w:u w:val="none"/>
-          <w:lang w:val="en-US"/>
-        </w:rPr>
-      </w:pPr>
-      <w:r>
-        <w:rPr>
-          <w:i w:val="false"/>
-          <w:iCs w:val="false"/>
-          <w:sz w:val="28"/>
-          <w:szCs w:val="28"/>
-          <w:u w:val="none"/>
-          <w:lang w:val="en-US"/>
-        </w:rPr>
-      </w:r>
-    </w:p>
-    <w:p>
-      <w:pPr>
-        <w:pStyle w:val="Normal"/>
-        <w:rPr>
-          <w:i w:val="false"/>
-          <w:i w:val="false"/>
-          <w:iCs w:val="false"/>
-          <w:sz w:val="28"/>
-          <w:szCs w:val="28"/>
-          <w:u w:val="none"/>
-          <w:lang w:val="en-US"/>
-        </w:rPr>
-      </w:pPr>
-      <w:r>
-        <w:rPr>
-          <w:i w:val="false"/>
-          <w:iCs w:val="false"/>
-          <w:sz w:val="28"/>
-          <w:szCs w:val="28"/>
-          <w:u w:val="none"/>
-          <w:lang w:val="en-US"/>
-        </w:rPr>
-      </w:r>
-    </w:p>
-    <w:p>
-      <w:pPr>
-        <w:pStyle w:val="Normal"/>
-        <w:rPr>
-          <w:i w:val="false"/>
-          <w:i w:val="false"/>
-          <w:iCs w:val="false"/>
-          <w:sz w:val="28"/>
-          <w:szCs w:val="28"/>
-          <w:u w:val="none"/>
-          <w:lang w:val="en-US"/>
-        </w:rPr>
-      </w:pPr>
-      <w:r>
-        <w:rPr>
-          <w:i w:val="false"/>
-          <w:iCs w:val="false"/>
-          <w:sz w:val="28"/>
-          <w:szCs w:val="28"/>
-          <w:u w:val="none"/>
-          <w:lang w:val="en-US"/>
-        </w:rPr>
+        <w:rPr/>
+      </w:pPr>
+      <w:r>
+        <w:rPr/>
+      </w:r>
+    </w:p>
+    <w:p>
+      <w:pPr>
+        <w:pStyle w:val="Normal"/>
+        <w:rPr/>
+      </w:pPr>
+      <w:r>
+        <w:rPr/>
+      </w:r>
+    </w:p>
+    <w:p>
+      <w:pPr>
+        <w:pStyle w:val="Normal"/>
+        <w:rPr/>
+      </w:pPr>
+      <w:r>
+        <w:rPr/>
+      </w:r>
+    </w:p>
+    <w:p>
+      <w:pPr>
+        <w:pStyle w:val="Normal"/>
+        <w:rPr/>
+      </w:pPr>
+      <w:r>
+        <w:rPr/>
+      </w:r>
+    </w:p>
+    <w:p>
+      <w:pPr>
+        <w:pStyle w:val="Normal"/>
+        <w:rPr/>
+      </w:pPr>
+      <w:r>
+        <w:rPr/>
+      </w:r>
+    </w:p>
+    <w:p>
+      <w:pPr>
+        <w:pStyle w:val="Normal"/>
+        <w:rPr/>
+      </w:pPr>
+      <w:r>
+        <w:rPr/>
+      </w:r>
+    </w:p>
+    <w:p>
+      <w:pPr>
+        <w:pStyle w:val="Normal"/>
+        <w:rPr/>
+      </w:pPr>
+      <w:r>
+        <w:rPr/>
+      </w:r>
+    </w:p>
+    <w:p>
+      <w:pPr>
+        <w:pStyle w:val="Normal"/>
+        <w:rPr/>
+      </w:pPr>
+      <w:r>
+        <w:rPr/>
+      </w:r>
+    </w:p>
+    <w:p>
+      <w:pPr>
+        <w:pStyle w:val="Normal"/>
+        <w:rPr/>
+      </w:pPr>
+      <w:r>
+        <w:rPr/>
+      </w:r>
+    </w:p>
+    <w:p>
+      <w:pPr>
+        <w:pStyle w:val="Normal"/>
+        <w:rPr/>
+      </w:pPr>
+      <w:r>
+        <w:rPr/>
+      </w:r>
+    </w:p>
+    <w:p>
+      <w:pPr>
+        <w:pStyle w:val="Normal"/>
+        <w:rPr/>
+      </w:pPr>
+      <w:r>
+        <w:rPr/>
+      </w:r>
+    </w:p>
+    <w:p>
+      <w:pPr>
+        <w:pStyle w:val="Normal"/>
+        <w:rPr/>
+      </w:pPr>
+      <w:r>
+        <w:rPr/>
+      </w:r>
+    </w:p>
+    <w:p>
+      <w:pPr>
+        <w:pStyle w:val="Normal"/>
+        <w:rPr/>
+      </w:pPr>
+      <w:r>
+        <w:rPr/>
+      </w:r>
+    </w:p>
+    <w:p>
+      <w:pPr>
+        <w:pStyle w:val="Normal"/>
+        <w:rPr/>
+      </w:pPr>
+      <w:r>
+        <w:rPr/>
+      </w:r>
+    </w:p>
+    <w:p>
+      <w:pPr>
+        <w:pStyle w:val="Normal"/>
+        <w:rPr/>
+      </w:pPr>
+      <w:r>
+        <w:rPr/>
+      </w:r>
+    </w:p>
+    <w:p>
+      <w:pPr>
+        <w:pStyle w:val="Normal"/>
+        <w:rPr/>
+      </w:pPr>
+      <w:r>
+        <w:rPr/>
+      </w:r>
+    </w:p>
+    <w:p>
+      <w:pPr>
+        <w:pStyle w:val="Normal"/>
+        <w:rPr/>
+      </w:pPr>
+      <w:r>
+        <w:rPr/>
+      </w:r>
+    </w:p>
+    <w:p>
+      <w:pPr>
+        <w:pStyle w:val="Normal"/>
+        <w:rPr/>
+      </w:pPr>
+      <w:r>
+        <w:rPr/>
+      </w:r>
+    </w:p>
+    <w:p>
+      <w:pPr>
+        <w:pStyle w:val="Normal"/>
+        <w:rPr/>
+      </w:pPr>
+      <w:r>
+        <w:rPr/>
+      </w:r>
+    </w:p>
+    <w:p>
+      <w:pPr>
+        <w:pStyle w:val="Normal"/>
+        <w:rPr/>
+      </w:pPr>
+      <w:r>
+        <w:rPr/>
         <w:drawing>
-          <wp:anchor behindDoc="0" distT="0" distB="0" distL="0" distR="0" simplePos="0" locked="0" layoutInCell="1" allowOverlap="1" relativeHeight="12">
+          <wp:anchor behindDoc="0" distT="0" distB="0" distL="0" distR="0" simplePos="0" locked="0" layoutInCell="1" allowOverlap="1" relativeHeight="13">
             <wp:simplePos x="0" y="0"/>
             <wp:positionH relativeFrom="column">
-              <wp:align>center</wp:align>
+              <wp:posOffset>173990</wp:posOffset>
             </wp:positionH>
             <wp:positionV relativeFrom="paragraph">
-              <wp:posOffset>635</wp:posOffset>
+              <wp:posOffset>109220</wp:posOffset>
             </wp:positionV>
             <wp:extent cx="6120130" cy="3585845"/>
             <wp:effectExtent l="0" t="0" r="0" b="0"/>
@@ -3466,33 +3895,18 @@
     <w:p>
       <w:pPr>
         <w:pStyle w:val="Normal"/>
-        <w:rPr>
-          <w:i w:val="false"/>
-          <w:i w:val="false"/>
-          <w:iCs w:val="false"/>
-          <w:sz w:val="28"/>
-          <w:szCs w:val="28"/>
-          <w:u w:val="none"/>
-          <w:lang w:val="en-US"/>
-        </w:rPr>
-      </w:pPr>
-      <w:r>
-        <w:rPr>
-          <w:i w:val="false"/>
-          <w:iCs w:val="false"/>
-          <w:sz w:val="28"/>
-          <w:szCs w:val="28"/>
-          <w:u w:val="none"/>
-          <w:lang w:val="en-US"/>
-        </w:rPr>
+        <w:rPr/>
+      </w:pPr>
+      <w:r>
+        <w:rPr/>
         <w:drawing>
-          <wp:anchor behindDoc="0" distT="0" distB="0" distL="0" distR="0" simplePos="0" locked="0" layoutInCell="1" allowOverlap="1" relativeHeight="13">
+          <wp:anchor behindDoc="0" distT="0" distB="0" distL="0" distR="0" simplePos="0" locked="0" layoutInCell="1" allowOverlap="1" relativeHeight="11">
             <wp:simplePos x="0" y="0"/>
             <wp:positionH relativeFrom="column">
-              <wp:align>center</wp:align>
+              <wp:posOffset>191770</wp:posOffset>
             </wp:positionH>
             <wp:positionV relativeFrom="paragraph">
-              <wp:posOffset>635</wp:posOffset>
+              <wp:posOffset>29845</wp:posOffset>
             </wp:positionV>
             <wp:extent cx="6120130" cy="3585845"/>
             <wp:effectExtent l="0" t="0" r="0" b="0"/>
@@ -3532,6 +3946,277 @@
         </w:drawing>
       </w:r>
     </w:p>
+    <w:p>
+      <w:pPr>
+        <w:pStyle w:val="Normal"/>
+        <w:rPr/>
+      </w:pPr>
+      <w:r>
+        <w:rPr/>
+      </w:r>
+    </w:p>
+    <w:p>
+      <w:pPr>
+        <w:pStyle w:val="Normal"/>
+        <w:rPr/>
+      </w:pPr>
+      <w:r>
+        <w:rPr/>
+      </w:r>
+    </w:p>
+    <w:p>
+      <w:pPr>
+        <w:pStyle w:val="Normal"/>
+        <w:rPr/>
+      </w:pPr>
+      <w:r>
+        <w:rPr/>
+      </w:r>
+    </w:p>
+    <w:p>
+      <w:pPr>
+        <w:pStyle w:val="Normal"/>
+        <w:rPr/>
+      </w:pPr>
+      <w:r>
+        <w:rPr/>
+      </w:r>
+    </w:p>
+    <w:p>
+      <w:pPr>
+        <w:pStyle w:val="Normal"/>
+        <w:rPr/>
+      </w:pPr>
+      <w:r>
+        <w:rPr/>
+      </w:r>
+    </w:p>
+    <w:p>
+      <w:pPr>
+        <w:pStyle w:val="Normal"/>
+        <w:rPr/>
+      </w:pPr>
+      <w:r>
+        <w:rPr/>
+      </w:r>
+    </w:p>
+    <w:p>
+      <w:pPr>
+        <w:pStyle w:val="Normal"/>
+        <w:rPr/>
+      </w:pPr>
+      <w:r>
+        <w:rPr/>
+      </w:r>
+    </w:p>
+    <w:p>
+      <w:pPr>
+        <w:pStyle w:val="Normal"/>
+        <w:rPr/>
+      </w:pPr>
+      <w:r>
+        <w:rPr/>
+      </w:r>
+    </w:p>
+    <w:p>
+      <w:pPr>
+        <w:pStyle w:val="Normal"/>
+        <w:rPr/>
+      </w:pPr>
+      <w:r>
+        <w:rPr/>
+      </w:r>
+    </w:p>
+    <w:p>
+      <w:pPr>
+        <w:pStyle w:val="Normal"/>
+        <w:rPr/>
+      </w:pPr>
+      <w:r>
+        <w:rPr/>
+      </w:r>
+    </w:p>
+    <w:p>
+      <w:pPr>
+        <w:pStyle w:val="Normal"/>
+        <w:rPr/>
+      </w:pPr>
+      <w:r>
+        <w:rPr/>
+      </w:r>
+    </w:p>
+    <w:p>
+      <w:pPr>
+        <w:pStyle w:val="Normal"/>
+        <w:rPr/>
+      </w:pPr>
+      <w:r>
+        <w:rPr/>
+      </w:r>
+    </w:p>
+    <w:p>
+      <w:pPr>
+        <w:pStyle w:val="Normal"/>
+        <w:rPr/>
+      </w:pPr>
+      <w:r>
+        <w:rPr/>
+      </w:r>
+    </w:p>
+    <w:p>
+      <w:pPr>
+        <w:pStyle w:val="Normal"/>
+        <w:rPr/>
+      </w:pPr>
+      <w:r>
+        <w:rPr/>
+      </w:r>
+    </w:p>
+    <w:p>
+      <w:pPr>
+        <w:pStyle w:val="Normal"/>
+        <w:rPr/>
+      </w:pPr>
+      <w:r>
+        <w:rPr/>
+      </w:r>
+    </w:p>
+    <w:p>
+      <w:pPr>
+        <w:pStyle w:val="Normal"/>
+        <w:rPr/>
+      </w:pPr>
+      <w:r>
+        <w:rPr/>
+      </w:r>
+    </w:p>
+    <w:p>
+      <w:pPr>
+        <w:pStyle w:val="Normal"/>
+        <w:rPr/>
+      </w:pPr>
+      <w:r>
+        <w:rPr/>
+      </w:r>
+    </w:p>
+    <w:p>
+      <w:pPr>
+        <w:pStyle w:val="Normal"/>
+        <w:rPr/>
+      </w:pPr>
+      <w:r>
+        <w:rPr/>
+      </w:r>
+    </w:p>
+    <w:p>
+      <w:pPr>
+        <w:pStyle w:val="Normal"/>
+        <w:rPr/>
+      </w:pPr>
+      <w:r>
+        <w:rPr/>
+      </w:r>
+    </w:p>
+    <w:p>
+      <w:pPr>
+        <w:pStyle w:val="Normal"/>
+        <w:rPr/>
+      </w:pPr>
+      <w:r>
+        <w:rPr/>
+      </w:r>
+    </w:p>
+    <w:p>
+      <w:pPr>
+        <w:pStyle w:val="Normal"/>
+        <w:rPr/>
+      </w:pPr>
+      <w:r>
+        <w:rPr/>
+      </w:r>
+    </w:p>
+    <w:p>
+      <w:pPr>
+        <w:pStyle w:val="Normal"/>
+        <w:rPr/>
+      </w:pPr>
+      <w:r>
+        <w:rPr/>
+      </w:r>
+    </w:p>
+    <w:p>
+      <w:pPr>
+        <w:pStyle w:val="Normal"/>
+        <w:rPr/>
+      </w:pPr>
+      <w:r>
+        <w:rPr>
+          <w:b w:val="false"/>
+          <w:bCs w:val="false"/>
+          <w:i/>
+          <w:iCs/>
+          <w:u w:val="single"/>
+        </w:rPr>
+        <w:t>Video Presentation</w:t>
+      </w:r>
+    </w:p>
+    <w:p>
+      <w:pPr>
+        <w:pStyle w:val="Normal"/>
+        <w:rPr/>
+      </w:pPr>
+      <w:r>
+        <w:rPr/>
+      </w:r>
+    </w:p>
+    <w:p>
+      <w:pPr>
+        <w:pStyle w:val="Normal"/>
+        <w:rPr/>
+      </w:pPr>
+      <w:r>
+        <w:rPr/>
+        <w:t>A video presentation of the project can be found in the following URL:</w:t>
+      </w:r>
+    </w:p>
+    <w:p>
+      <w:pPr>
+        <w:pStyle w:val="Normal"/>
+        <w:rPr/>
+      </w:pPr>
+      <w:r>
+        <w:rPr/>
+      </w:r>
+    </w:p>
+    <w:p>
+      <w:pPr>
+        <w:pStyle w:val="Normal"/>
+        <w:jc w:val="center"/>
+        <w:rPr/>
+      </w:pPr>
+      <w:r>
+        <w:rPr/>
+        <w:t>https://youtu.be/Mok8A0RHBKE</w:t>
+      </w:r>
+    </w:p>
+    <w:p>
+      <w:pPr>
+        <w:pStyle w:val="Normal"/>
+        <w:rPr/>
+      </w:pPr>
+      <w:r>
+        <w:rPr/>
+      </w:r>
+    </w:p>
+    <w:p>
+      <w:pPr>
+        <w:pStyle w:val="Normal"/>
+        <w:rPr/>
+      </w:pPr>
+      <w:r>
+        <w:rPr/>
+      </w:r>
+    </w:p>
     <w:sectPr>
       <w:type w:val="nextPage"/>
       <w:pgSz w:w="11906" w:h="16838"/>
@@ -3539,6 +4224,7 @@
       <w:pgNumType w:fmt="decimal"/>
       <w:formProt w:val="false"/>
       <w:textDirection w:val="lrTb"/>
+      <w:docGrid w:type="default" w:linePitch="100" w:charSpace="0"/>
     </w:sectPr>
   </w:body>
 </w:document>
@@ -3551,15 +4237,12 @@
       <w:rPr>
         <w:rFonts w:ascii="Liberation Serif" w:hAnsi="Liberation Serif" w:eastAsia="Noto Sans CJK SC Regular" w:cs="Lohit Devanagari"/>
         <w:kern w:val="2"/>
-        <w:sz w:val="24"/>
         <w:szCs w:val="24"/>
         <w:lang w:val="en-US" w:eastAsia="zh-CN" w:bidi="hi-IN"/>
       </w:rPr>
     </w:rPrDefault>
     <w:pPrDefault>
-      <w:pPr>
-        <w:widowControl/>
-      </w:pPr>
+      <w:pPr/>
     </w:pPrDefault>
   </w:docDefaults>
   <w:style w:type="paragraph" w:styleId="Normal">
@@ -3567,10 +4250,12 @@
     <w:qFormat/>
     <w:pPr>
       <w:widowControl/>
+      <w:bidi w:val="0"/>
+      <w:jc w:val="left"/>
     </w:pPr>
     <w:rPr>
       <w:rFonts w:ascii="Liberation Serif" w:hAnsi="Liberation Serif" w:eastAsia="Noto Sans CJK SC Regular" w:cs="Lohit Devanagari"/>
-      <w:color w:val="auto"/>
+      <w:color w:val="00000A"/>
       <w:kern w:val="2"/>
       <w:sz w:val="24"/>
       <w:szCs w:val="24"/>
